--- a/CMPT-221L Syllabus - Tokash (2021F).docx
+++ b/CMPT-221L Syllabus - Tokash (2021F).docx
@@ -865,6 +865,24 @@
         </w:rPr>
         <w:t>.</w:t>
       </w:r>
+      <w:r>
+        <w:rPr>
+          <w:rFonts w:asciiTheme="majorHAnsi" w:hAnsiTheme="majorHAnsi" w:cstheme="minorHAnsi"/>
+          <w:color w:val="000000" w:themeColor="text1"/>
+          <w:sz w:val="24"/>
+          <w:szCs w:val="24"/>
+        </w:rPr>
+        <w:t xml:space="preserve"> </w:t>
+      </w:r>
+      <w:r>
+        <w:rPr>
+          <w:rFonts w:asciiTheme="majorHAnsi" w:hAnsiTheme="majorHAnsi" w:cstheme="minorHAnsi"/>
+          <w:color w:val="000000" w:themeColor="text1"/>
+          <w:sz w:val="24"/>
+          <w:szCs w:val="24"/>
+        </w:rPr>
+        <w:t>If you do email me, please include the course and section number.</w:t>
+      </w:r>
     </w:p>
     <w:p>
       <w:pPr>
@@ -1248,6 +1266,7 @@
           <w:sz w:val="24"/>
           <w:szCs w:val="24"/>
         </w:rPr>
+        <w:lastRenderedPageBreak/>
         <w:br w:type="page"/>
       </w:r>
     </w:p>
@@ -8892,7 +8911,7 @@
           <v:path o:extrusionok="f" gradientshapeok="t" o:connecttype="rect"/>
           <o:lock v:ext="edit" aspectratio="t"/>
         </v:shapetype>
-        <v:shape id="WordPictureWatermark2" o:spid="_x0000_s2049" type="#_x0000_t75" style="position:absolute;margin-left:0;margin-top:0;width:8in;height:11in;z-index:-251658752;mso-position-horizontal:center;mso-position-horizontal-relative:margin;mso-position-vertical:center;mso-position-vertical-relative:margin" o:allowincell="f">
+        <v:shape id="WordPictureWatermark2" o:spid="_x0000_s1025" type="#_x0000_t75" style="position:absolute;margin-left:0;margin-top:0;width:8in;height:11in;z-index:-251658752;mso-position-horizontal:center;mso-position-horizontal-relative:margin;mso-position-vertical:center;mso-position-vertical-relative:margin" o:allowincell="f">
           <v:imagedata r:id="rId1" o:title="" gain="19661f" blacklevel="22938f"/>
           <w10:wrap anchorx="margin" anchory="margin"/>
         </v:shape>
@@ -8956,7 +8975,7 @@
           <v:path o:extrusionok="f" gradientshapeok="t" o:connecttype="rect"/>
           <o:lock v:ext="edit" aspectratio="t"/>
         </v:shapetype>
-        <v:shape id="WordPictureWatermark3" o:spid="_x0000_s2050" type="#_x0000_t75" style="position:absolute;left:0;text-align:left;margin-left:0;margin-top:0;width:8in;height:11in;z-index:-251657728;mso-position-horizontal:center;mso-position-horizontal-relative:margin;mso-position-vertical:center;mso-position-vertical-relative:margin" o:allowincell="f">
+        <v:shape id="WordPictureWatermark3" o:spid="_x0000_s1026" type="#_x0000_t75" style="position:absolute;left:0;text-align:left;margin-left:0;margin-top:0;width:8in;height:11in;z-index:-251657728;mso-position-horizontal:center;mso-position-horizontal-relative:margin;mso-position-vertical:center;mso-position-vertical-relative:margin" o:allowincell="f">
           <v:imagedata r:id="rId1" o:title="" gain="19661f" blacklevel="22938f"/>
           <w10:wrap anchorx="margin" anchory="margin"/>
         </v:shape>
@@ -9006,7 +9025,7 @@
           <v:path o:extrusionok="f" gradientshapeok="t" o:connecttype="rect"/>
           <o:lock v:ext="edit" aspectratio="t"/>
         </v:shapetype>
-        <v:shape id="WordPictureWatermark1" o:spid="_x0000_s2051" type="#_x0000_t75" style="position:absolute;left:0;text-align:left;margin-left:0;margin-top:0;width:8in;height:11in;z-index:-251659776;mso-position-horizontal:center;mso-position-horizontal-relative:margin;mso-position-vertical:center;mso-position-vertical-relative:margin" o:allowincell="f">
+        <v:shape id="WordPictureWatermark1" o:spid="_x0000_s1027" type="#_x0000_t75" style="position:absolute;left:0;text-align:left;margin-left:0;margin-top:0;width:8in;height:11in;z-index:-251659776;mso-position-horizontal:center;mso-position-horizontal-relative:margin;mso-position-vertical:center;mso-position-vertical-relative:margin" o:allowincell="f">
           <v:imagedata r:id="rId1" o:title="" gain="19661f" blacklevel="22938f"/>
           <w10:wrap anchorx="margin" anchory="margin"/>
         </v:shape>
@@ -15068,6 +15087,7 @@
     <w:lsdException w:name="HTML Sample" w:semiHidden="1" w:unhideWhenUsed="1"/>
     <w:lsdException w:name="HTML Typewriter" w:semiHidden="1" w:unhideWhenUsed="1"/>
     <w:lsdException w:name="HTML Variable" w:semiHidden="1" w:unhideWhenUsed="1"/>
+    <w:lsdException w:name="Normal Table" w:semiHidden="1" w:unhideWhenUsed="1"/>
     <w:lsdException w:name="annotation subject" w:semiHidden="1" w:unhideWhenUsed="1"/>
     <w:lsdException w:name="No List" w:semiHidden="1" w:unhideWhenUsed="1"/>
     <w:lsdException w:name="Outline List 1" w:semiHidden="1" w:unhideWhenUsed="1"/>
@@ -15114,8 +15134,10 @@
     <w:lsdException w:name="Table Subtle 2" w:semiHidden="1" w:unhideWhenUsed="1"/>
     <w:lsdException w:name="Table Web 1" w:semiHidden="1" w:unhideWhenUsed="1"/>
     <w:lsdException w:name="Table Web 2" w:semiHidden="1" w:unhideWhenUsed="1"/>
+    <w:lsdException w:name="Table Web 3" w:semiHidden="1" w:unhideWhenUsed="1"/>
     <w:lsdException w:name="Balloon Text" w:semiHidden="1" w:unhideWhenUsed="1"/>
     <w:lsdException w:name="Table Grid" w:locked="1" w:uiPriority="0"/>
+    <w:lsdException w:name="Table Theme" w:semiHidden="1" w:unhideWhenUsed="1"/>
     <w:lsdException w:name="Placeholder Text" w:semiHidden="1"/>
     <w:lsdException w:name="No Spacing" w:uiPriority="1" w:qFormat="1"/>
     <w:lsdException w:name="Light Shading" w:uiPriority="60"/>
